--- a/8.docx
+++ b/8.docx
@@ -18,44 +18,49 @@
           <w:sz w:val="24"/>
           <w:szCs w:val="24"/>
         </w:rPr>
-        <w:t>8. Представление в памяти объекта и класса. Хеш код объекта, 2 битная упаковка, однобитная упаковка слова состояния монитора</w:t>
-      </w:r>
-    </w:p>
-    <w:p>
-      <w:pPr>
-        <w:rPr>
-          <w:rFonts w:ascii="Verdana" w:hAnsi="Verdana"/>
-          <w:sz w:val="24"/>
-          <w:szCs w:val="24"/>
-        </w:rPr>
-      </w:pPr>
-      <w:r>
-        <w:rPr>
-          <w:rFonts w:ascii="Verdana" w:hAnsi="Verdana"/>
-          <w:sz w:val="24"/>
-          <w:szCs w:val="24"/>
-          <w:highlight w:val="yellow"/>
-        </w:rPr>
-        <w:t>(Ничего не понял, просто скопировал с презентации</w:t>
-      </w:r>
-      <w:r>
-        <w:rPr>
-          <w:rFonts w:ascii="Verdana" w:hAnsi="Verdana"/>
-          <w:sz w:val="24"/>
-          <w:szCs w:val="24"/>
-          <w:highlight w:val="yellow"/>
-        </w:rPr>
-        <w:t>, надо будет погуглить</w:t>
-      </w:r>
-      <w:r>
-        <w:rPr>
-          <w:rFonts w:ascii="Verdana" w:hAnsi="Verdana"/>
-          <w:sz w:val="24"/>
-          <w:szCs w:val="24"/>
-          <w:highlight w:val="yellow"/>
-        </w:rPr>
-        <w:t>)</w:t>
-      </w:r>
+        <w:t xml:space="preserve">8. Представление в памяти объекта и класса. </w:t>
+      </w:r>
+      <w:proofErr w:type="spellStart"/>
+      <w:r>
+        <w:rPr>
+          <w:rFonts w:ascii="Verdana" w:hAnsi="Verdana"/>
+          <w:b/>
+          <w:sz w:val="24"/>
+          <w:szCs w:val="24"/>
+        </w:rPr>
+        <w:t>Хеш</w:t>
+      </w:r>
+      <w:proofErr w:type="spellEnd"/>
+      <w:r>
+        <w:rPr>
+          <w:rFonts w:ascii="Verdana" w:hAnsi="Verdana"/>
+          <w:b/>
+          <w:sz w:val="24"/>
+          <w:szCs w:val="24"/>
+        </w:rPr>
+        <w:t xml:space="preserve"> код объекта, 2 битная упаковка, однобитная упаковка</w:t>
+      </w:r>
+      <w:bookmarkStart w:id="0" w:name="_GoBack"/>
+      <w:bookmarkEnd w:id="0"/>
+      <w:r>
+        <w:rPr>
+          <w:rFonts w:ascii="Verdana" w:hAnsi="Verdana"/>
+          <w:b/>
+          <w:sz w:val="24"/>
+          <w:szCs w:val="24"/>
+        </w:rPr>
+        <w:t xml:space="preserve"> слова состояния монитора</w:t>
+      </w:r>
+    </w:p>
+    <w:p>
+      <w:pPr>
+        <w:rPr>
+          <w:rFonts w:ascii="Verdana" w:hAnsi="Verdana"/>
+          <w:i/>
+          <w:sz w:val="24"/>
+          <w:szCs w:val="24"/>
+        </w:rPr>
+      </w:pPr>
     </w:p>
     <w:p>
       <w:pPr>
@@ -170,6 +175,7 @@
           <w:szCs w:val="24"/>
         </w:rPr>
       </w:pPr>
+      <w:proofErr w:type="spellStart"/>
       <w:r>
         <w:rPr>
           <w:rFonts w:ascii="Verdana" w:hAnsi="Verdana"/>
@@ -177,7 +183,17 @@
           <w:szCs w:val="24"/>
           <w:lang w:val="en-US"/>
         </w:rPr>
-        <w:t>addr = base | (v &amp; mask)</w:t>
+        <w:t>addr</w:t>
+      </w:r>
+      <w:proofErr w:type="spellEnd"/>
+      <w:r>
+        <w:rPr>
+          <w:rFonts w:ascii="Verdana" w:hAnsi="Verdana"/>
+          <w:sz w:val="24"/>
+          <w:szCs w:val="24"/>
+          <w:lang w:val="en-US"/>
+        </w:rPr>
+        <w:t xml:space="preserve"> = base | (v &amp; mask)</w:t>
       </w:r>
     </w:p>
     <w:p>
@@ -210,6 +226,7 @@
           <w:szCs w:val="24"/>
         </w:rPr>
       </w:pPr>
+      <w:proofErr w:type="spellStart"/>
       <w:r>
         <w:rPr>
           <w:rFonts w:ascii="Verdana" w:hAnsi="Verdana"/>
@@ -217,8 +234,29 @@
           <w:szCs w:val="24"/>
           <w:lang w:val="en-US"/>
         </w:rPr>
-        <w:t>addr = base + x * elemSize</w:t>
-      </w:r>
+        <w:t>addr</w:t>
+      </w:r>
+      <w:proofErr w:type="spellEnd"/>
+      <w:r>
+        <w:rPr>
+          <w:rFonts w:ascii="Verdana" w:hAnsi="Verdana"/>
+          <w:sz w:val="24"/>
+          <w:szCs w:val="24"/>
+          <w:lang w:val="en-US"/>
+        </w:rPr>
+        <w:t xml:space="preserve"> = base + x * </w:t>
+      </w:r>
+      <w:proofErr w:type="spellStart"/>
+      <w:r>
+        <w:rPr>
+          <w:rFonts w:ascii="Verdana" w:hAnsi="Verdana"/>
+          <w:sz w:val="24"/>
+          <w:szCs w:val="24"/>
+          <w:lang w:val="en-US"/>
+        </w:rPr>
+        <w:t>elemSize</w:t>
+      </w:r>
+      <w:proofErr w:type="spellEnd"/>
     </w:p>
     <w:p>
       <w:pPr>
@@ -257,17 +295,37 @@
           <w:szCs w:val="24"/>
           <w:lang w:val="en-US"/>
         </w:rPr>
-        <w:t>objAddr64 = heapBase + objRef32 * 8</w:t>
-      </w:r>
-    </w:p>
-    <w:p>
-      <w:pPr>
+        <w:t xml:space="preserve">objAddr64 = </w:t>
+      </w:r>
+      <w:proofErr w:type="spellStart"/>
+      <w:r>
         <w:rPr>
           <w:rFonts w:ascii="Verdana" w:hAnsi="Verdana"/>
           <w:sz w:val="24"/>
           <w:szCs w:val="24"/>
           <w:lang w:val="en-US"/>
         </w:rPr>
+        <w:t>heapBase</w:t>
+      </w:r>
+      <w:proofErr w:type="spellEnd"/>
+      <w:r>
+        <w:rPr>
+          <w:rFonts w:ascii="Verdana" w:hAnsi="Verdana"/>
+          <w:sz w:val="24"/>
+          <w:szCs w:val="24"/>
+          <w:lang w:val="en-US"/>
+        </w:rPr>
+        <w:t xml:space="preserve"> + objRef32 * 8</w:t>
+      </w:r>
+    </w:p>
+    <w:p>
+      <w:pPr>
+        <w:rPr>
+          <w:rFonts w:ascii="Verdana" w:hAnsi="Verdana"/>
+          <w:sz w:val="24"/>
+          <w:szCs w:val="24"/>
+          <w:lang w:val="en-US"/>
+        </w:rPr>
       </w:pPr>
       <w:r>
         <w:rPr>
@@ -277,6 +335,7 @@
         </w:rPr>
         <w:t xml:space="preserve">Адресуемое пространство – 32 </w:t>
       </w:r>
+      <w:proofErr w:type="spellStart"/>
       <w:r>
         <w:rPr>
           <w:rFonts w:ascii="Verdana" w:hAnsi="Verdana"/>
@@ -286,20 +345,22 @@
         </w:rPr>
         <w:t>GByte</w:t>
       </w:r>
-    </w:p>
-    <w:p>
-      <w:pPr>
-        <w:rPr>
-          <w:rFonts w:ascii="Verdana" w:hAnsi="Verdana"/>
-          <w:sz w:val="24"/>
-          <w:szCs w:val="24"/>
-        </w:rPr>
-      </w:pPr>
-      <w:r>
-        <w:rPr>
-          <w:rFonts w:ascii="Verdana" w:hAnsi="Verdana"/>
-          <w:sz w:val="24"/>
-          <w:szCs w:val="24"/>
+      <w:proofErr w:type="spellEnd"/>
+    </w:p>
+    <w:p>
+      <w:pPr>
+        <w:rPr>
+          <w:rFonts w:ascii="Verdana" w:hAnsi="Verdana"/>
+          <w:sz w:val="24"/>
+          <w:szCs w:val="24"/>
+        </w:rPr>
+      </w:pPr>
+      <w:r>
+        <w:rPr>
+          <w:rFonts w:ascii="Verdana" w:hAnsi="Verdana"/>
+          <w:sz w:val="24"/>
+          <w:szCs w:val="24"/>
+          <w:highlight w:val="yellow"/>
         </w:rPr>
         <w:t xml:space="preserve">(Что такое </w:t>
       </w:r>
@@ -308,6 +369,7 @@
           <w:rFonts w:ascii="Verdana" w:hAnsi="Verdana"/>
           <w:sz w:val="24"/>
           <w:szCs w:val="24"/>
+          <w:highlight w:val="yellow"/>
           <w:lang w:val="en-US"/>
         </w:rPr>
         <w:t>base</w:t>
@@ -317,6 +379,7 @@
           <w:rFonts w:ascii="Verdana" w:hAnsi="Verdana"/>
           <w:sz w:val="24"/>
           <w:szCs w:val="24"/>
+          <w:highlight w:val="yellow"/>
         </w:rPr>
         <w:t xml:space="preserve">, </w:t>
       </w:r>
@@ -325,6 +388,7 @@
           <w:rFonts w:ascii="Verdana" w:hAnsi="Verdana"/>
           <w:sz w:val="24"/>
           <w:szCs w:val="24"/>
+          <w:highlight w:val="yellow"/>
           <w:lang w:val="en-US"/>
         </w:rPr>
         <w:t>v</w:t>
@@ -334,6 +398,7 @@
           <w:rFonts w:ascii="Verdana" w:hAnsi="Verdana"/>
           <w:sz w:val="24"/>
           <w:szCs w:val="24"/>
+          <w:highlight w:val="yellow"/>
         </w:rPr>
         <w:t xml:space="preserve">, </w:t>
       </w:r>
@@ -342,6 +407,7 @@
           <w:rFonts w:ascii="Verdana" w:hAnsi="Verdana"/>
           <w:sz w:val="24"/>
           <w:szCs w:val="24"/>
+          <w:highlight w:val="yellow"/>
           <w:lang w:val="en-US"/>
         </w:rPr>
         <w:t>mask</w:t>
@@ -351,6 +417,7 @@
           <w:rFonts w:ascii="Verdana" w:hAnsi="Verdana"/>
           <w:sz w:val="24"/>
           <w:szCs w:val="24"/>
+          <w:highlight w:val="yellow"/>
         </w:rPr>
         <w:t>?)</w:t>
       </w:r>
@@ -371,7 +438,6 @@
           <w:i/>
           <w:sz w:val="24"/>
           <w:szCs w:val="24"/>
-          <w:lang w:val="en-US"/>
         </w:rPr>
       </w:pPr>
       <w:r>
@@ -393,6 +459,18 @@
           <w:szCs w:val="24"/>
         </w:rPr>
       </w:pPr>
+      <w:hyperlink r:id="rId6" w:history="1">
+        <w:r>
+          <w:rPr>
+            <w:rStyle w:val="a4"/>
+            <w:rFonts w:ascii="Verdana" w:hAnsi="Verdana"/>
+            <w:i/>
+            <w:sz w:val="24"/>
+            <w:szCs w:val="24"/>
+          </w:rPr>
+          <w:t>Объект</w:t>
+        </w:r>
+      </w:hyperlink>
     </w:p>
     <w:p>
       <w:pPr>
@@ -417,363 +495,6 @@
             <wp:extent cx="5238750" cy="1438275"/>
             <wp:effectExtent l="0" t="0" r="0" b="9525"/>
             <wp:docPr id="2" name="Рисунок 2"/>
-            <wp:cNvGraphicFramePr>
-              <a:graphicFrameLocks xmlns:a="http://schemas.openxmlformats.org/drawingml/2006/main" noChangeAspect="1"/>
-            </wp:cNvGraphicFramePr>
-            <a:graphic xmlns:a="http://schemas.openxmlformats.org/drawingml/2006/main">
-              <a:graphicData uri="http://schemas.openxmlformats.org/drawingml/2006/picture">
-                <pic:pic xmlns:pic="http://schemas.openxmlformats.org/drawingml/2006/picture">
-                  <pic:nvPicPr>
-                    <pic:cNvPr id="1" name=""/>
-                    <pic:cNvPicPr/>
-                  </pic:nvPicPr>
-                  <pic:blipFill>
-                    <a:blip r:embed="rId6"/>
-                    <a:stretch>
-                      <a:fillRect/>
-                    </a:stretch>
-                  </pic:blipFill>
-                  <pic:spPr>
-                    <a:xfrm>
-                      <a:off x="0" y="0"/>
-                      <a:ext cx="5238750" cy="1438275"/>
-                    </a:xfrm>
-                    <a:prstGeom prst="rect">
-                      <a:avLst/>
-                    </a:prstGeom>
-                  </pic:spPr>
-                </pic:pic>
-              </a:graphicData>
-            </a:graphic>
-          </wp:inline>
-        </w:drawing>
-      </w:r>
-    </w:p>
-    <w:p>
-      <w:pPr>
-        <w:pStyle w:val="a3"/>
-        <w:numPr>
-          <w:ilvl w:val="0"/>
-          <w:numId w:val="5"/>
-        </w:numPr>
-        <w:rPr>
-          <w:rFonts w:ascii="Verdana" w:hAnsi="Verdana"/>
-          <w:i/>
-          <w:sz w:val="24"/>
-          <w:szCs w:val="24"/>
-        </w:rPr>
-      </w:pPr>
-      <w:r>
-        <w:rPr>
-          <w:rFonts w:ascii="Verdana" w:hAnsi="Verdana"/>
-          <w:i/>
-          <w:sz w:val="24"/>
-          <w:szCs w:val="24"/>
-          <w:lang w:val="en-US"/>
-        </w:rPr>
-        <w:t>class</w:t>
-      </w:r>
-      <w:r>
-        <w:rPr>
-          <w:rFonts w:ascii="Verdana" w:hAnsi="Verdana"/>
-          <w:i/>
-          <w:sz w:val="24"/>
-          <w:szCs w:val="24"/>
-        </w:rPr>
-        <w:t xml:space="preserve"> имеет структуру </w:t>
-      </w:r>
-      <w:r>
-        <w:rPr>
-          <w:rFonts w:ascii="Verdana" w:hAnsi="Verdana"/>
-          <w:i/>
-          <w:sz w:val="24"/>
-          <w:szCs w:val="24"/>
-          <w:lang w:val="en-US"/>
-        </w:rPr>
-        <w:t>object</w:t>
-      </w:r>
-    </w:p>
-    <w:p>
-      <w:pPr>
-        <w:pStyle w:val="a3"/>
-        <w:numPr>
-          <w:ilvl w:val="0"/>
-          <w:numId w:val="5"/>
-        </w:numPr>
-        <w:rPr>
-          <w:rFonts w:ascii="Verdana" w:hAnsi="Verdana"/>
-          <w:i/>
-          <w:sz w:val="24"/>
-          <w:szCs w:val="24"/>
-          <w:lang w:val="en-US"/>
-        </w:rPr>
-      </w:pPr>
-      <w:r>
-        <w:rPr>
-          <w:rFonts w:ascii="Verdana" w:hAnsi="Verdana"/>
-          <w:i/>
-          <w:sz w:val="24"/>
-          <w:szCs w:val="24"/>
-          <w:lang w:val="en-US"/>
-        </w:rPr>
-        <w:t>TIB</w:t>
-      </w:r>
-      <w:r>
-        <w:rPr>
-          <w:rFonts w:ascii="Verdana" w:hAnsi="Verdana"/>
-          <w:i/>
-          <w:sz w:val="24"/>
-          <w:szCs w:val="24"/>
-          <w:lang w:val="en-US"/>
-        </w:rPr>
-        <w:t xml:space="preserve"> (</w:t>
-      </w:r>
-      <w:r>
-        <w:rPr>
-          <w:rFonts w:ascii="Verdana" w:hAnsi="Verdana"/>
-          <w:i/>
-          <w:sz w:val="24"/>
-          <w:szCs w:val="24"/>
-          <w:lang w:val="en-US"/>
-        </w:rPr>
-        <w:t>Type</w:t>
-      </w:r>
-      <w:r>
-        <w:rPr>
-          <w:rFonts w:ascii="Verdana" w:hAnsi="Verdana"/>
-          <w:i/>
-          <w:sz w:val="24"/>
-          <w:szCs w:val="24"/>
-          <w:lang w:val="en-US"/>
-        </w:rPr>
-        <w:t xml:space="preserve"> </w:t>
-      </w:r>
-      <w:r>
-        <w:rPr>
-          <w:rFonts w:ascii="Verdana" w:hAnsi="Verdana"/>
-          <w:i/>
-          <w:sz w:val="24"/>
-          <w:szCs w:val="24"/>
-          <w:lang w:val="en-US"/>
-        </w:rPr>
-        <w:t>Info</w:t>
-      </w:r>
-      <w:r>
-        <w:rPr>
-          <w:rFonts w:ascii="Verdana" w:hAnsi="Verdana"/>
-          <w:i/>
-          <w:sz w:val="24"/>
-          <w:szCs w:val="24"/>
-          <w:lang w:val="en-US"/>
-        </w:rPr>
-        <w:t xml:space="preserve"> </w:t>
-      </w:r>
-      <w:r>
-        <w:rPr>
-          <w:rFonts w:ascii="Verdana" w:hAnsi="Verdana"/>
-          <w:i/>
-          <w:sz w:val="24"/>
-          <w:szCs w:val="24"/>
-          <w:lang w:val="en-US"/>
-        </w:rPr>
-        <w:t>Block</w:t>
-      </w:r>
-      <w:r>
-        <w:rPr>
-          <w:rFonts w:ascii="Verdana" w:hAnsi="Verdana"/>
-          <w:i/>
-          <w:sz w:val="24"/>
-          <w:szCs w:val="24"/>
-          <w:lang w:val="en-US"/>
-        </w:rPr>
-        <w:t xml:space="preserve">) </w:t>
-      </w:r>
-      <w:r>
-        <w:rPr>
-          <w:rFonts w:ascii="Verdana" w:hAnsi="Verdana"/>
-          <w:i/>
-          <w:sz w:val="24"/>
-          <w:szCs w:val="24"/>
-        </w:rPr>
-        <w:t>может</w:t>
-      </w:r>
-      <w:r>
-        <w:rPr>
-          <w:rFonts w:ascii="Verdana" w:hAnsi="Verdana"/>
-          <w:i/>
-          <w:sz w:val="24"/>
-          <w:szCs w:val="24"/>
-          <w:lang w:val="en-US"/>
-        </w:rPr>
-        <w:t xml:space="preserve"> </w:t>
-      </w:r>
-      <w:r>
-        <w:rPr>
-          <w:rFonts w:ascii="Verdana" w:hAnsi="Verdana"/>
-          <w:i/>
-          <w:sz w:val="24"/>
-          <w:szCs w:val="24"/>
-        </w:rPr>
-        <w:t>не</w:t>
-      </w:r>
-      <w:r>
-        <w:rPr>
-          <w:rFonts w:ascii="Verdana" w:hAnsi="Verdana"/>
-          <w:i/>
-          <w:sz w:val="24"/>
-          <w:szCs w:val="24"/>
-          <w:lang w:val="en-US"/>
-        </w:rPr>
-        <w:t xml:space="preserve"> </w:t>
-      </w:r>
-      <w:r>
-        <w:rPr>
-          <w:rFonts w:ascii="Verdana" w:hAnsi="Verdana"/>
-          <w:i/>
-          <w:sz w:val="24"/>
-          <w:szCs w:val="24"/>
-        </w:rPr>
-        <w:t>быть</w:t>
-      </w:r>
-      <w:r>
-        <w:rPr>
-          <w:rFonts w:ascii="Verdana" w:hAnsi="Verdana"/>
-          <w:i/>
-          <w:sz w:val="24"/>
-          <w:szCs w:val="24"/>
-          <w:lang w:val="en-US"/>
-        </w:rPr>
-        <w:t xml:space="preserve"> </w:t>
-      </w:r>
-      <w:r>
-        <w:rPr>
-          <w:rFonts w:ascii="Verdana" w:hAnsi="Verdana"/>
-          <w:i/>
-          <w:sz w:val="24"/>
-          <w:szCs w:val="24"/>
-          <w:lang w:val="en-US"/>
-        </w:rPr>
-        <w:t>object</w:t>
-      </w:r>
-    </w:p>
-    <w:p>
-      <w:pPr>
-        <w:pStyle w:val="a3"/>
-        <w:numPr>
-          <w:ilvl w:val="0"/>
-          <w:numId w:val="5"/>
-        </w:numPr>
-        <w:rPr>
-          <w:rFonts w:ascii="Verdana" w:hAnsi="Verdana"/>
-          <w:i/>
-          <w:sz w:val="24"/>
-          <w:szCs w:val="24"/>
-        </w:rPr>
-      </w:pPr>
-      <w:r>
-        <w:rPr>
-          <w:rFonts w:ascii="Verdana" w:hAnsi="Verdana"/>
-          <w:i/>
-          <w:sz w:val="24"/>
-          <w:szCs w:val="24"/>
-        </w:rPr>
-        <w:t xml:space="preserve">отдельное пространство для </w:t>
-      </w:r>
-      <w:r>
-        <w:rPr>
-          <w:rFonts w:ascii="Verdana" w:hAnsi="Verdana"/>
-          <w:i/>
-          <w:sz w:val="24"/>
-          <w:szCs w:val="24"/>
-          <w:lang w:val="en-US"/>
-        </w:rPr>
-        <w:t>TIB</w:t>
-      </w:r>
-      <w:r>
-        <w:rPr>
-          <w:rFonts w:ascii="Verdana" w:hAnsi="Verdana"/>
-          <w:i/>
-          <w:sz w:val="24"/>
-          <w:szCs w:val="24"/>
-        </w:rPr>
-        <w:t xml:space="preserve"> для улучшения кэширования и упаковки ссылок</w:t>
-      </w:r>
-    </w:p>
-    <w:p>
-      <w:pPr>
-        <w:pStyle w:val="a3"/>
-        <w:numPr>
-          <w:ilvl w:val="0"/>
-          <w:numId w:val="5"/>
-        </w:numPr>
-        <w:rPr>
-          <w:rFonts w:ascii="Verdana" w:hAnsi="Verdana"/>
-          <w:i/>
-          <w:sz w:val="24"/>
-          <w:szCs w:val="24"/>
-        </w:rPr>
-      </w:pPr>
-      <w:r>
-        <w:rPr>
-          <w:rFonts w:ascii="Verdana" w:hAnsi="Verdana"/>
-          <w:i/>
-          <w:sz w:val="24"/>
-          <w:szCs w:val="24"/>
-        </w:rPr>
-        <w:t xml:space="preserve">Заголовок может находиться не в начале объекта </w:t>
-      </w:r>
-    </w:p>
-    <w:p>
-      <w:pPr>
-        <w:rPr>
-          <w:rFonts w:ascii="Verdana" w:hAnsi="Verdana"/>
-          <w:i/>
-          <w:sz w:val="24"/>
-          <w:szCs w:val="24"/>
-        </w:rPr>
-      </w:pPr>
-    </w:p>
-    <w:p>
-      <w:pPr>
-        <w:rPr>
-          <w:rFonts w:ascii="Verdana" w:hAnsi="Verdana"/>
-          <w:i/>
-          <w:sz w:val="24"/>
-          <w:szCs w:val="24"/>
-        </w:rPr>
-      </w:pPr>
-      <w:r>
-        <w:rPr>
-          <w:rFonts w:ascii="Verdana" w:hAnsi="Verdana"/>
-          <w:i/>
-          <w:sz w:val="24"/>
-          <w:szCs w:val="24"/>
-        </w:rPr>
-        <w:t>Упаковка полей (32 бита)</w:t>
-      </w:r>
-    </w:p>
-    <w:p>
-      <w:pPr>
-        <w:rPr>
-          <w:rFonts w:ascii="Verdana" w:hAnsi="Verdana"/>
-          <w:sz w:val="24"/>
-          <w:szCs w:val="24"/>
-        </w:rPr>
-      </w:pPr>
-      <w:r>
-        <w:rPr>
-          <w:rFonts w:ascii="Verdana" w:hAnsi="Verdana"/>
-          <w:noProof/>
-          <w:sz w:val="24"/>
-          <w:szCs w:val="24"/>
-          <w:lang w:eastAsia="ru-RU"/>
-        </w:rPr>
-        <w:lastRenderedPageBreak/>
-        <w:drawing>
-          <wp:inline distT="0" distB="0" distL="0" distR="0" wp14:anchorId="2F3290FE" wp14:editId="26588B09">
-            <wp:extent cx="5940425" cy="3870960"/>
-            <wp:effectExtent l="0" t="0" r="3175" b="0"/>
-            <wp:docPr id="3" name="Рисунок 3"/>
             <wp:cNvGraphicFramePr>
               <a:graphicFrameLocks xmlns:a="http://schemas.openxmlformats.org/drawingml/2006/main" noChangeAspect="1"/>
             </wp:cNvGraphicFramePr>
@@ -793,6 +514,363 @@
                   <pic:spPr>
                     <a:xfrm>
                       <a:off x="0" y="0"/>
+                      <a:ext cx="5238750" cy="1438275"/>
+                    </a:xfrm>
+                    <a:prstGeom prst="rect">
+                      <a:avLst/>
+                    </a:prstGeom>
+                  </pic:spPr>
+                </pic:pic>
+              </a:graphicData>
+            </a:graphic>
+          </wp:inline>
+        </w:drawing>
+      </w:r>
+    </w:p>
+    <w:p>
+      <w:pPr>
+        <w:pStyle w:val="a3"/>
+        <w:numPr>
+          <w:ilvl w:val="0"/>
+          <w:numId w:val="5"/>
+        </w:numPr>
+        <w:rPr>
+          <w:rFonts w:ascii="Verdana" w:hAnsi="Verdana"/>
+          <w:i/>
+          <w:sz w:val="24"/>
+          <w:szCs w:val="24"/>
+        </w:rPr>
+      </w:pPr>
+      <w:r>
+        <w:rPr>
+          <w:rFonts w:ascii="Verdana" w:hAnsi="Verdana"/>
+          <w:i/>
+          <w:sz w:val="24"/>
+          <w:szCs w:val="24"/>
+          <w:lang w:val="en-US"/>
+        </w:rPr>
+        <w:t>class</w:t>
+      </w:r>
+      <w:r>
+        <w:rPr>
+          <w:rFonts w:ascii="Verdana" w:hAnsi="Verdana"/>
+          <w:i/>
+          <w:sz w:val="24"/>
+          <w:szCs w:val="24"/>
+        </w:rPr>
+        <w:t xml:space="preserve"> имеет структуру </w:t>
+      </w:r>
+      <w:r>
+        <w:rPr>
+          <w:rFonts w:ascii="Verdana" w:hAnsi="Verdana"/>
+          <w:i/>
+          <w:sz w:val="24"/>
+          <w:szCs w:val="24"/>
+          <w:lang w:val="en-US"/>
+        </w:rPr>
+        <w:t>object</w:t>
+      </w:r>
+    </w:p>
+    <w:p>
+      <w:pPr>
+        <w:pStyle w:val="a3"/>
+        <w:numPr>
+          <w:ilvl w:val="0"/>
+          <w:numId w:val="5"/>
+        </w:numPr>
+        <w:rPr>
+          <w:rFonts w:ascii="Verdana" w:hAnsi="Verdana"/>
+          <w:i/>
+          <w:sz w:val="24"/>
+          <w:szCs w:val="24"/>
+          <w:lang w:val="en-US"/>
+        </w:rPr>
+      </w:pPr>
+      <w:r>
+        <w:rPr>
+          <w:rFonts w:ascii="Verdana" w:hAnsi="Verdana"/>
+          <w:i/>
+          <w:sz w:val="24"/>
+          <w:szCs w:val="24"/>
+          <w:lang w:val="en-US"/>
+        </w:rPr>
+        <w:t>TIB</w:t>
+      </w:r>
+      <w:r>
+        <w:rPr>
+          <w:rFonts w:ascii="Verdana" w:hAnsi="Verdana"/>
+          <w:i/>
+          <w:sz w:val="24"/>
+          <w:szCs w:val="24"/>
+          <w:lang w:val="en-US"/>
+        </w:rPr>
+        <w:t xml:space="preserve"> (</w:t>
+      </w:r>
+      <w:r>
+        <w:rPr>
+          <w:rFonts w:ascii="Verdana" w:hAnsi="Verdana"/>
+          <w:i/>
+          <w:sz w:val="24"/>
+          <w:szCs w:val="24"/>
+          <w:lang w:val="en-US"/>
+        </w:rPr>
+        <w:t>Type</w:t>
+      </w:r>
+      <w:r>
+        <w:rPr>
+          <w:rFonts w:ascii="Verdana" w:hAnsi="Verdana"/>
+          <w:i/>
+          <w:sz w:val="24"/>
+          <w:szCs w:val="24"/>
+          <w:lang w:val="en-US"/>
+        </w:rPr>
+        <w:t xml:space="preserve"> </w:t>
+      </w:r>
+      <w:r>
+        <w:rPr>
+          <w:rFonts w:ascii="Verdana" w:hAnsi="Verdana"/>
+          <w:i/>
+          <w:sz w:val="24"/>
+          <w:szCs w:val="24"/>
+          <w:lang w:val="en-US"/>
+        </w:rPr>
+        <w:t>Info</w:t>
+      </w:r>
+      <w:r>
+        <w:rPr>
+          <w:rFonts w:ascii="Verdana" w:hAnsi="Verdana"/>
+          <w:i/>
+          <w:sz w:val="24"/>
+          <w:szCs w:val="24"/>
+          <w:lang w:val="en-US"/>
+        </w:rPr>
+        <w:t xml:space="preserve"> </w:t>
+      </w:r>
+      <w:r>
+        <w:rPr>
+          <w:rFonts w:ascii="Verdana" w:hAnsi="Verdana"/>
+          <w:i/>
+          <w:sz w:val="24"/>
+          <w:szCs w:val="24"/>
+          <w:lang w:val="en-US"/>
+        </w:rPr>
+        <w:t>Block</w:t>
+      </w:r>
+      <w:r>
+        <w:rPr>
+          <w:rFonts w:ascii="Verdana" w:hAnsi="Verdana"/>
+          <w:i/>
+          <w:sz w:val="24"/>
+          <w:szCs w:val="24"/>
+          <w:lang w:val="en-US"/>
+        </w:rPr>
+        <w:t xml:space="preserve">) </w:t>
+      </w:r>
+      <w:r>
+        <w:rPr>
+          <w:rFonts w:ascii="Verdana" w:hAnsi="Verdana"/>
+          <w:i/>
+          <w:sz w:val="24"/>
+          <w:szCs w:val="24"/>
+        </w:rPr>
+        <w:t>может</w:t>
+      </w:r>
+      <w:r>
+        <w:rPr>
+          <w:rFonts w:ascii="Verdana" w:hAnsi="Verdana"/>
+          <w:i/>
+          <w:sz w:val="24"/>
+          <w:szCs w:val="24"/>
+          <w:lang w:val="en-US"/>
+        </w:rPr>
+        <w:t xml:space="preserve"> </w:t>
+      </w:r>
+      <w:r>
+        <w:rPr>
+          <w:rFonts w:ascii="Verdana" w:hAnsi="Verdana"/>
+          <w:i/>
+          <w:sz w:val="24"/>
+          <w:szCs w:val="24"/>
+        </w:rPr>
+        <w:t>не</w:t>
+      </w:r>
+      <w:r>
+        <w:rPr>
+          <w:rFonts w:ascii="Verdana" w:hAnsi="Verdana"/>
+          <w:i/>
+          <w:sz w:val="24"/>
+          <w:szCs w:val="24"/>
+          <w:lang w:val="en-US"/>
+        </w:rPr>
+        <w:t xml:space="preserve"> </w:t>
+      </w:r>
+      <w:r>
+        <w:rPr>
+          <w:rFonts w:ascii="Verdana" w:hAnsi="Verdana"/>
+          <w:i/>
+          <w:sz w:val="24"/>
+          <w:szCs w:val="24"/>
+        </w:rPr>
+        <w:t>быть</w:t>
+      </w:r>
+      <w:r>
+        <w:rPr>
+          <w:rFonts w:ascii="Verdana" w:hAnsi="Verdana"/>
+          <w:i/>
+          <w:sz w:val="24"/>
+          <w:szCs w:val="24"/>
+          <w:lang w:val="en-US"/>
+        </w:rPr>
+        <w:t xml:space="preserve"> </w:t>
+      </w:r>
+      <w:r>
+        <w:rPr>
+          <w:rFonts w:ascii="Verdana" w:hAnsi="Verdana"/>
+          <w:i/>
+          <w:sz w:val="24"/>
+          <w:szCs w:val="24"/>
+          <w:lang w:val="en-US"/>
+        </w:rPr>
+        <w:t>object</w:t>
+      </w:r>
+    </w:p>
+    <w:p>
+      <w:pPr>
+        <w:pStyle w:val="a3"/>
+        <w:numPr>
+          <w:ilvl w:val="0"/>
+          <w:numId w:val="5"/>
+        </w:numPr>
+        <w:rPr>
+          <w:rFonts w:ascii="Verdana" w:hAnsi="Verdana"/>
+          <w:i/>
+          <w:sz w:val="24"/>
+          <w:szCs w:val="24"/>
+        </w:rPr>
+      </w:pPr>
+      <w:r>
+        <w:rPr>
+          <w:rFonts w:ascii="Verdana" w:hAnsi="Verdana"/>
+          <w:i/>
+          <w:sz w:val="24"/>
+          <w:szCs w:val="24"/>
+        </w:rPr>
+        <w:t xml:space="preserve">отдельное пространство для </w:t>
+      </w:r>
+      <w:r>
+        <w:rPr>
+          <w:rFonts w:ascii="Verdana" w:hAnsi="Verdana"/>
+          <w:i/>
+          <w:sz w:val="24"/>
+          <w:szCs w:val="24"/>
+          <w:lang w:val="en-US"/>
+        </w:rPr>
+        <w:t>TIB</w:t>
+      </w:r>
+      <w:r>
+        <w:rPr>
+          <w:rFonts w:ascii="Verdana" w:hAnsi="Verdana"/>
+          <w:i/>
+          <w:sz w:val="24"/>
+          <w:szCs w:val="24"/>
+        </w:rPr>
+        <w:t xml:space="preserve"> для улучшения кэширования и упаковки ссылок</w:t>
+      </w:r>
+    </w:p>
+    <w:p>
+      <w:pPr>
+        <w:pStyle w:val="a3"/>
+        <w:numPr>
+          <w:ilvl w:val="0"/>
+          <w:numId w:val="5"/>
+        </w:numPr>
+        <w:rPr>
+          <w:rFonts w:ascii="Verdana" w:hAnsi="Verdana"/>
+          <w:i/>
+          <w:sz w:val="24"/>
+          <w:szCs w:val="24"/>
+        </w:rPr>
+      </w:pPr>
+      <w:r>
+        <w:rPr>
+          <w:rFonts w:ascii="Verdana" w:hAnsi="Verdana"/>
+          <w:i/>
+          <w:sz w:val="24"/>
+          <w:szCs w:val="24"/>
+        </w:rPr>
+        <w:t xml:space="preserve">Заголовок может находиться не в начале объекта </w:t>
+      </w:r>
+    </w:p>
+    <w:p>
+      <w:pPr>
+        <w:rPr>
+          <w:rFonts w:ascii="Verdana" w:hAnsi="Verdana"/>
+          <w:i/>
+          <w:sz w:val="24"/>
+          <w:szCs w:val="24"/>
+        </w:rPr>
+      </w:pPr>
+    </w:p>
+    <w:p>
+      <w:pPr>
+        <w:rPr>
+          <w:rFonts w:ascii="Verdana" w:hAnsi="Verdana"/>
+          <w:i/>
+          <w:sz w:val="24"/>
+          <w:szCs w:val="24"/>
+        </w:rPr>
+      </w:pPr>
+      <w:r>
+        <w:rPr>
+          <w:rFonts w:ascii="Verdana" w:hAnsi="Verdana"/>
+          <w:i/>
+          <w:sz w:val="24"/>
+          <w:szCs w:val="24"/>
+        </w:rPr>
+        <w:t>Упаковка полей (32 бита)</w:t>
+      </w:r>
+    </w:p>
+    <w:p>
+      <w:pPr>
+        <w:rPr>
+          <w:rFonts w:ascii="Verdana" w:hAnsi="Verdana"/>
+          <w:sz w:val="24"/>
+          <w:szCs w:val="24"/>
+        </w:rPr>
+      </w:pPr>
+      <w:r>
+        <w:rPr>
+          <w:rFonts w:ascii="Verdana" w:hAnsi="Verdana"/>
+          <w:noProof/>
+          <w:sz w:val="24"/>
+          <w:szCs w:val="24"/>
+          <w:lang w:eastAsia="ru-RU"/>
+        </w:rPr>
+        <w:lastRenderedPageBreak/>
+        <w:drawing>
+          <wp:inline distT="0" distB="0" distL="0" distR="0" wp14:anchorId="2F3290FE" wp14:editId="26588B09">
+            <wp:extent cx="5940425" cy="3870960"/>
+            <wp:effectExtent l="0" t="0" r="3175" b="0"/>
+            <wp:docPr id="3" name="Рисунок 3"/>
+            <wp:cNvGraphicFramePr>
+              <a:graphicFrameLocks xmlns:a="http://schemas.openxmlformats.org/drawingml/2006/main" noChangeAspect="1"/>
+            </wp:cNvGraphicFramePr>
+            <a:graphic xmlns:a="http://schemas.openxmlformats.org/drawingml/2006/main">
+              <a:graphicData uri="http://schemas.openxmlformats.org/drawingml/2006/picture">
+                <pic:pic xmlns:pic="http://schemas.openxmlformats.org/drawingml/2006/picture">
+                  <pic:nvPicPr>
+                    <pic:cNvPr id="1" name=""/>
+                    <pic:cNvPicPr/>
+                  </pic:nvPicPr>
+                  <pic:blipFill>
+                    <a:blip r:embed="rId8"/>
+                    <a:stretch>
+                      <a:fillRect/>
+                    </a:stretch>
+                  </pic:blipFill>
+                  <pic:spPr>
+                    <a:xfrm>
+                      <a:off x="0" y="0"/>
                       <a:ext cx="5940425" cy="3870960"/>
                     </a:xfrm>
                     <a:prstGeom prst="rect">
@@ -1090,6 +1168,94 @@
     </w:p>
     <w:p>
       <w:pPr>
+        <w:rPr>
+          <w:rFonts w:ascii="Verdana" w:hAnsi="Verdana"/>
+          <w:i/>
+          <w:sz w:val="20"/>
+          <w:szCs w:val="24"/>
+        </w:rPr>
+      </w:pPr>
+      <w:r>
+        <w:rPr>
+          <w:rFonts w:ascii="Verdana" w:hAnsi="Verdana"/>
+          <w:i/>
+          <w:sz w:val="20"/>
+          <w:szCs w:val="24"/>
+        </w:rPr>
+        <w:t xml:space="preserve">Итак, что такое монитор. Я бы сказал так – это средство обеспечения контроля за доступом к ресурсу. У монитора может быть максимум один владелец в каждый текущий момент времени. Следовательно, если кто-то использует ресурс и захватил монитор для обеспечения единоличного доступа, то другой, желающий использовать тот же ресурс, </w:t>
+      </w:r>
+      <w:r>
+        <w:rPr>
+          <w:rFonts w:ascii="Verdana" w:hAnsi="Verdana"/>
+          <w:i/>
+          <w:sz w:val="20"/>
+          <w:szCs w:val="24"/>
+        </w:rPr>
+        <w:lastRenderedPageBreak/>
+        <w:t>должен подождать освобождения монитора, захватить его и только потом начать использовать ресурс.</w:t>
+      </w:r>
+    </w:p>
+    <w:p>
+      <w:pPr>
+        <w:rPr>
+          <w:rFonts w:ascii="Verdana" w:hAnsi="Verdana"/>
+          <w:i/>
+          <w:sz w:val="20"/>
+          <w:szCs w:val="24"/>
+        </w:rPr>
+      </w:pPr>
+      <w:r>
+        <w:rPr>
+          <w:rFonts w:ascii="Verdana" w:hAnsi="Verdana"/>
+          <w:i/>
+          <w:sz w:val="20"/>
+          <w:szCs w:val="24"/>
+        </w:rPr>
+        <w:t xml:space="preserve">Удобно представлять монитор как </w:t>
+      </w:r>
+      <w:proofErr w:type="spellStart"/>
+      <w:r>
+        <w:rPr>
+          <w:rFonts w:ascii="Verdana" w:hAnsi="Verdana"/>
+          <w:i/>
+          <w:sz w:val="20"/>
+          <w:szCs w:val="24"/>
+        </w:rPr>
+        <w:t>id</w:t>
+      </w:r>
+      <w:proofErr w:type="spellEnd"/>
+      <w:r>
+        <w:rPr>
+          <w:rFonts w:ascii="Verdana" w:hAnsi="Verdana"/>
+          <w:i/>
+          <w:sz w:val="20"/>
+          <w:szCs w:val="24"/>
+        </w:rPr>
+        <w:t xml:space="preserve"> захватившего его объекта. Если этот </w:t>
+      </w:r>
+      <w:proofErr w:type="spellStart"/>
+      <w:r>
+        <w:rPr>
+          <w:rFonts w:ascii="Verdana" w:hAnsi="Verdana"/>
+          <w:i/>
+          <w:sz w:val="20"/>
+          <w:szCs w:val="24"/>
+        </w:rPr>
+        <w:t>id</w:t>
+      </w:r>
+      <w:proofErr w:type="spellEnd"/>
+      <w:r>
+        <w:rPr>
+          <w:rFonts w:ascii="Verdana" w:hAnsi="Verdana"/>
+          <w:i/>
+          <w:sz w:val="20"/>
+          <w:szCs w:val="24"/>
+        </w:rPr>
+        <w:t xml:space="preserve"> равен 0 – ресурс свободен. Если не 0 – ресурс занят. Можно встать в очередь и ждать его освобождения.</w:t>
+      </w:r>
+    </w:p>
+    <w:p>
+      <w:pPr>
         <w:numPr>
           <w:ilvl w:val="0"/>
           <w:numId w:val="8"/>
@@ -1148,7 +1314,6 @@
           <w:sz w:val="24"/>
           <w:szCs w:val="24"/>
         </w:rPr>
-        <w:lastRenderedPageBreak/>
         <w:t>Простое решение – в заголовке каждого объекта слово состояния монитора (обычно 24 бита)</w:t>
       </w:r>
     </w:p>
@@ -1674,8 +1839,6 @@
         </w:rPr>
         <w:t>Состояние хэш-</w:t>
       </w:r>
-      <w:bookmarkStart w:id="0" w:name="_GoBack"/>
-      <w:bookmarkEnd w:id="0"/>
       <w:r>
         <w:rPr>
           <w:rFonts w:ascii="Verdana" w:hAnsi="Verdana"/>
@@ -1744,16 +1907,6 @@
       <w:pPr>
         <w:rPr>
           <w:rFonts w:ascii="Verdana" w:hAnsi="Verdana"/>
-          <w:sz w:val="24"/>
-          <w:szCs w:val="24"/>
-        </w:rPr>
-      </w:pPr>
-    </w:p>
-    <w:p>
-      <w:pPr>
-        <w:rPr>
-          <w:rFonts w:ascii="Verdana" w:hAnsi="Verdana"/>
-          <w:i/>
           <w:sz w:val="24"/>
           <w:szCs w:val="24"/>
         </w:rPr>
@@ -1802,7 +1955,7 @@
         <v:path o:extrusionok="f" gradientshapeok="t" o:connecttype="rect"/>
         <o:lock v:ext="edit" aspectratio="t"/>
       </v:shapetype>
-      <v:shape id="_x0000_i1030" type="#_x0000_t75" style="width:9pt;height:9pt" o:bullet="t">
+      <v:shape id="_x0000_i1033" type="#_x0000_t75" style="width:9pt;height:9pt" o:bullet="t">
         <v:imagedata r:id="rId1" o:title="art6B6"/>
       </v:shape>
     </w:pict>
@@ -4123,6 +4276,7 @@
   <w:style w:type="character" w:default="1" w:styleId="a0">
     <w:name w:val="Default Paragraph Font"/>
     <w:uiPriority w:val="1"/>
+    <w:semiHidden/>
     <w:unhideWhenUsed/>
   </w:style>
   <w:style w:type="table" w:default="1" w:styleId="a1">
@@ -4156,6 +4310,17 @@
       <w:ind w:left="720"/>
       <w:contextualSpacing/>
     </w:pPr>
+  </w:style>
+  <w:style w:type="character" w:styleId="a4">
+    <w:name w:val="Hyperlink"/>
+    <w:basedOn w:val="a0"/>
+    <w:uiPriority w:val="99"/>
+    <w:unhideWhenUsed/>
+    <w:rsid w:val="00371C89"/>
+    <w:rPr>
+      <w:color w:val="0563C1" w:themeColor="hyperlink"/>
+      <w:u w:val="single"/>
+    </w:rPr>
   </w:style>
 </w:styles>
 </file>

--- a/8.docx
+++ b/8.docx
@@ -18,38 +18,7 @@
           <w:sz w:val="24"/>
           <w:szCs w:val="24"/>
         </w:rPr>
-        <w:t xml:space="preserve">8. Представление в памяти объекта и класса. </w:t>
-      </w:r>
-      <w:proofErr w:type="spellStart"/>
-      <w:r>
-        <w:rPr>
-          <w:rFonts w:ascii="Verdana" w:hAnsi="Verdana"/>
-          <w:b/>
-          <w:sz w:val="24"/>
-          <w:szCs w:val="24"/>
-        </w:rPr>
-        <w:t>Хеш</w:t>
-      </w:r>
-      <w:proofErr w:type="spellEnd"/>
-      <w:r>
-        <w:rPr>
-          <w:rFonts w:ascii="Verdana" w:hAnsi="Verdana"/>
-          <w:b/>
-          <w:sz w:val="24"/>
-          <w:szCs w:val="24"/>
-        </w:rPr>
-        <w:t xml:space="preserve"> код объекта, 2 битная упаковка, однобитная упаковка</w:t>
-      </w:r>
-      <w:bookmarkStart w:id="0" w:name="_GoBack"/>
-      <w:bookmarkEnd w:id="0"/>
-      <w:r>
-        <w:rPr>
-          <w:rFonts w:ascii="Verdana" w:hAnsi="Verdana"/>
-          <w:b/>
-          <w:sz w:val="24"/>
-          <w:szCs w:val="24"/>
-        </w:rPr>
-        <w:t xml:space="preserve"> слова состояния монитора</w:t>
+        <w:t>8. Представление в памяти объекта и класса. Хеш код объекта, 2 битная упаковка, однобитная упаковка слова состояния монитора</w:t>
       </w:r>
     </w:p>
     <w:p>
@@ -175,7 +144,6 @@
           <w:szCs w:val="24"/>
         </w:rPr>
       </w:pPr>
-      <w:proofErr w:type="spellStart"/>
       <w:r>
         <w:rPr>
           <w:rFonts w:ascii="Verdana" w:hAnsi="Verdana"/>
@@ -183,17 +151,7 @@
           <w:szCs w:val="24"/>
           <w:lang w:val="en-US"/>
         </w:rPr>
-        <w:t>addr</w:t>
-      </w:r>
-      <w:proofErr w:type="spellEnd"/>
-      <w:r>
-        <w:rPr>
-          <w:rFonts w:ascii="Verdana" w:hAnsi="Verdana"/>
-          <w:sz w:val="24"/>
-          <w:szCs w:val="24"/>
-          <w:lang w:val="en-US"/>
-        </w:rPr>
-        <w:t xml:space="preserve"> = base | (v &amp; mask)</w:t>
+        <w:t>addr = base | (v &amp; mask)</w:t>
       </w:r>
     </w:p>
     <w:p>
@@ -226,7 +184,6 @@
           <w:szCs w:val="24"/>
         </w:rPr>
       </w:pPr>
-      <w:proofErr w:type="spellStart"/>
       <w:r>
         <w:rPr>
           <w:rFonts w:ascii="Verdana" w:hAnsi="Verdana"/>
@@ -234,29 +191,8 @@
           <w:szCs w:val="24"/>
           <w:lang w:val="en-US"/>
         </w:rPr>
-        <w:t>addr</w:t>
-      </w:r>
-      <w:proofErr w:type="spellEnd"/>
-      <w:r>
-        <w:rPr>
-          <w:rFonts w:ascii="Verdana" w:hAnsi="Verdana"/>
-          <w:sz w:val="24"/>
-          <w:szCs w:val="24"/>
-          <w:lang w:val="en-US"/>
-        </w:rPr>
-        <w:t xml:space="preserve"> = base + x * </w:t>
-      </w:r>
-      <w:proofErr w:type="spellStart"/>
-      <w:r>
-        <w:rPr>
-          <w:rFonts w:ascii="Verdana" w:hAnsi="Verdana"/>
-          <w:sz w:val="24"/>
-          <w:szCs w:val="24"/>
-          <w:lang w:val="en-US"/>
-        </w:rPr>
-        <w:t>elemSize</w:t>
-      </w:r>
-      <w:proofErr w:type="spellEnd"/>
+        <w:t>addr = base + x * elemSize</w:t>
+      </w:r>
     </w:p>
     <w:p>
       <w:pPr>
@@ -295,9 +231,25 @@
           <w:szCs w:val="24"/>
           <w:lang w:val="en-US"/>
         </w:rPr>
-        <w:t xml:space="preserve">objAddr64 = </w:t>
-      </w:r>
-      <w:proofErr w:type="spellStart"/>
+        <w:t>objAddr64 = heapBase + objRef32 * 8</w:t>
+      </w:r>
+    </w:p>
+    <w:p>
+      <w:pPr>
+        <w:rPr>
+          <w:rFonts w:ascii="Verdana" w:hAnsi="Verdana"/>
+          <w:sz w:val="24"/>
+          <w:szCs w:val="24"/>
+        </w:rPr>
+      </w:pPr>
+      <w:r>
+        <w:rPr>
+          <w:rFonts w:ascii="Verdana" w:hAnsi="Verdana"/>
+          <w:sz w:val="24"/>
+          <w:szCs w:val="24"/>
+        </w:rPr>
+        <w:t xml:space="preserve">Адресуемое пространство – 32 </w:t>
+      </w:r>
       <w:r>
         <w:rPr>
           <w:rFonts w:ascii="Verdana" w:hAnsi="Verdana"/>
@@ -305,47 +257,8 @@
           <w:szCs w:val="24"/>
           <w:lang w:val="en-US"/>
         </w:rPr>
-        <w:t>heapBase</w:t>
-      </w:r>
-      <w:proofErr w:type="spellEnd"/>
-      <w:r>
-        <w:rPr>
-          <w:rFonts w:ascii="Verdana" w:hAnsi="Verdana"/>
-          <w:sz w:val="24"/>
-          <w:szCs w:val="24"/>
-          <w:lang w:val="en-US"/>
-        </w:rPr>
-        <w:t xml:space="preserve"> + objRef32 * 8</w:t>
-      </w:r>
-    </w:p>
-    <w:p>
-      <w:pPr>
-        <w:rPr>
-          <w:rFonts w:ascii="Verdana" w:hAnsi="Verdana"/>
-          <w:sz w:val="24"/>
-          <w:szCs w:val="24"/>
-          <w:lang w:val="en-US"/>
-        </w:rPr>
-      </w:pPr>
-      <w:r>
-        <w:rPr>
-          <w:rFonts w:ascii="Verdana" w:hAnsi="Verdana"/>
-          <w:sz w:val="24"/>
-          <w:szCs w:val="24"/>
-        </w:rPr>
-        <w:t xml:space="preserve">Адресуемое пространство – 32 </w:t>
-      </w:r>
-      <w:proofErr w:type="spellStart"/>
-      <w:r>
-        <w:rPr>
-          <w:rFonts w:ascii="Verdana" w:hAnsi="Verdana"/>
-          <w:sz w:val="24"/>
-          <w:szCs w:val="24"/>
-          <w:lang w:val="en-US"/>
-        </w:rPr>
         <w:t>GByte</w:t>
       </w:r>
-      <w:proofErr w:type="spellEnd"/>
     </w:p>
     <w:p>
       <w:pPr>
@@ -424,12 +337,67 @@
     </w:p>
     <w:p>
       <w:pPr>
-        <w:rPr>
-          <w:rFonts w:ascii="Verdana" w:hAnsi="Verdana"/>
-          <w:sz w:val="24"/>
-          <w:szCs w:val="24"/>
-        </w:rPr>
-      </w:pPr>
+        <w:jc w:val="center"/>
+        <w:rPr>
+          <w:rFonts w:ascii="Verdana" w:hAnsi="Verdana"/>
+          <w:sz w:val="24"/>
+          <w:szCs w:val="24"/>
+        </w:rPr>
+      </w:pPr>
+      <w:r>
+        <w:rPr>
+          <w:noProof/>
+          <w:lang w:eastAsia="ru-RU"/>
+        </w:rPr>
+        <w:drawing>
+          <wp:inline distT="0" distB="0" distL="0" distR="0">
+            <wp:extent cx="1311965" cy="1340344"/>
+            <wp:effectExtent l="0" t="0" r="2540" b="0"/>
+            <wp:docPr id="4" name="Рисунок 4" descr="http://ermak.cs.nstu.ru/cprog/html/Images/smile.jpg"/>
+            <wp:cNvGraphicFramePr>
+              <a:graphicFrameLocks xmlns:a="http://schemas.openxmlformats.org/drawingml/2006/main" noChangeAspect="1"/>
+            </wp:cNvGraphicFramePr>
+            <a:graphic xmlns:a="http://schemas.openxmlformats.org/drawingml/2006/main">
+              <a:graphicData uri="http://schemas.openxmlformats.org/drawingml/2006/picture">
+                <pic:pic xmlns:pic="http://schemas.openxmlformats.org/drawingml/2006/picture">
+                  <pic:nvPicPr>
+                    <pic:cNvPr id="0" name="Picture 2" descr="http://ermak.cs.nstu.ru/cprog/html/Images/smile.jpg"/>
+                    <pic:cNvPicPr>
+                      <a:picLocks noChangeAspect="1" noChangeArrowheads="1"/>
+                    </pic:cNvPicPr>
+                  </pic:nvPicPr>
+                  <pic:blipFill>
+                    <a:blip r:embed="rId6">
+                      <a:extLst>
+                        <a:ext uri="{28A0092B-C50C-407E-A947-70E740481C1C}">
+                          <a14:useLocalDpi xmlns:a14="http://schemas.microsoft.com/office/drawing/2010/main" val="0"/>
+                        </a:ext>
+                      </a:extLst>
+                    </a:blip>
+                    <a:srcRect/>
+                    <a:stretch>
+                      <a:fillRect/>
+                    </a:stretch>
+                  </pic:blipFill>
+                  <pic:spPr bwMode="auto">
+                    <a:xfrm>
+                      <a:off x="0" y="0"/>
+                      <a:ext cx="1317475" cy="1345973"/>
+                    </a:xfrm>
+                    <a:prstGeom prst="rect">
+                      <a:avLst/>
+                    </a:prstGeom>
+                    <a:noFill/>
+                    <a:ln>
+                      <a:noFill/>
+                    </a:ln>
+                  </pic:spPr>
+                </pic:pic>
+              </a:graphicData>
+            </a:graphic>
+          </wp:inline>
+        </w:drawing>
+      </w:r>
     </w:p>
     <w:p>
       <w:pPr>
@@ -459,7 +427,7 @@
           <w:szCs w:val="24"/>
         </w:rPr>
       </w:pPr>
-      <w:hyperlink r:id="rId6" w:history="1">
+      <w:hyperlink r:id="rId7" w:history="1">
         <w:r>
           <w:rPr>
             <w:rStyle w:val="a4"/>
@@ -495,363 +463,6 @@
             <wp:extent cx="5238750" cy="1438275"/>
             <wp:effectExtent l="0" t="0" r="0" b="9525"/>
             <wp:docPr id="2" name="Рисунок 2"/>
-            <wp:cNvGraphicFramePr>
-              <a:graphicFrameLocks xmlns:a="http://schemas.openxmlformats.org/drawingml/2006/main" noChangeAspect="1"/>
-            </wp:cNvGraphicFramePr>
-            <a:graphic xmlns:a="http://schemas.openxmlformats.org/drawingml/2006/main">
-              <a:graphicData uri="http://schemas.openxmlformats.org/drawingml/2006/picture">
-                <pic:pic xmlns:pic="http://schemas.openxmlformats.org/drawingml/2006/picture">
-                  <pic:nvPicPr>
-                    <pic:cNvPr id="1" name=""/>
-                    <pic:cNvPicPr/>
-                  </pic:nvPicPr>
-                  <pic:blipFill>
-                    <a:blip r:embed="rId7"/>
-                    <a:stretch>
-                      <a:fillRect/>
-                    </a:stretch>
-                  </pic:blipFill>
-                  <pic:spPr>
-                    <a:xfrm>
-                      <a:off x="0" y="0"/>
-                      <a:ext cx="5238750" cy="1438275"/>
-                    </a:xfrm>
-                    <a:prstGeom prst="rect">
-                      <a:avLst/>
-                    </a:prstGeom>
-                  </pic:spPr>
-                </pic:pic>
-              </a:graphicData>
-            </a:graphic>
-          </wp:inline>
-        </w:drawing>
-      </w:r>
-    </w:p>
-    <w:p>
-      <w:pPr>
-        <w:pStyle w:val="a3"/>
-        <w:numPr>
-          <w:ilvl w:val="0"/>
-          <w:numId w:val="5"/>
-        </w:numPr>
-        <w:rPr>
-          <w:rFonts w:ascii="Verdana" w:hAnsi="Verdana"/>
-          <w:i/>
-          <w:sz w:val="24"/>
-          <w:szCs w:val="24"/>
-        </w:rPr>
-      </w:pPr>
-      <w:r>
-        <w:rPr>
-          <w:rFonts w:ascii="Verdana" w:hAnsi="Verdana"/>
-          <w:i/>
-          <w:sz w:val="24"/>
-          <w:szCs w:val="24"/>
-          <w:lang w:val="en-US"/>
-        </w:rPr>
-        <w:t>class</w:t>
-      </w:r>
-      <w:r>
-        <w:rPr>
-          <w:rFonts w:ascii="Verdana" w:hAnsi="Verdana"/>
-          <w:i/>
-          <w:sz w:val="24"/>
-          <w:szCs w:val="24"/>
-        </w:rPr>
-        <w:t xml:space="preserve"> имеет структуру </w:t>
-      </w:r>
-      <w:r>
-        <w:rPr>
-          <w:rFonts w:ascii="Verdana" w:hAnsi="Verdana"/>
-          <w:i/>
-          <w:sz w:val="24"/>
-          <w:szCs w:val="24"/>
-          <w:lang w:val="en-US"/>
-        </w:rPr>
-        <w:t>object</w:t>
-      </w:r>
-    </w:p>
-    <w:p>
-      <w:pPr>
-        <w:pStyle w:val="a3"/>
-        <w:numPr>
-          <w:ilvl w:val="0"/>
-          <w:numId w:val="5"/>
-        </w:numPr>
-        <w:rPr>
-          <w:rFonts w:ascii="Verdana" w:hAnsi="Verdana"/>
-          <w:i/>
-          <w:sz w:val="24"/>
-          <w:szCs w:val="24"/>
-          <w:lang w:val="en-US"/>
-        </w:rPr>
-      </w:pPr>
-      <w:r>
-        <w:rPr>
-          <w:rFonts w:ascii="Verdana" w:hAnsi="Verdana"/>
-          <w:i/>
-          <w:sz w:val="24"/>
-          <w:szCs w:val="24"/>
-          <w:lang w:val="en-US"/>
-        </w:rPr>
-        <w:t>TIB</w:t>
-      </w:r>
-      <w:r>
-        <w:rPr>
-          <w:rFonts w:ascii="Verdana" w:hAnsi="Verdana"/>
-          <w:i/>
-          <w:sz w:val="24"/>
-          <w:szCs w:val="24"/>
-          <w:lang w:val="en-US"/>
-        </w:rPr>
-        <w:t xml:space="preserve"> (</w:t>
-      </w:r>
-      <w:r>
-        <w:rPr>
-          <w:rFonts w:ascii="Verdana" w:hAnsi="Verdana"/>
-          <w:i/>
-          <w:sz w:val="24"/>
-          <w:szCs w:val="24"/>
-          <w:lang w:val="en-US"/>
-        </w:rPr>
-        <w:t>Type</w:t>
-      </w:r>
-      <w:r>
-        <w:rPr>
-          <w:rFonts w:ascii="Verdana" w:hAnsi="Verdana"/>
-          <w:i/>
-          <w:sz w:val="24"/>
-          <w:szCs w:val="24"/>
-          <w:lang w:val="en-US"/>
-        </w:rPr>
-        <w:t xml:space="preserve"> </w:t>
-      </w:r>
-      <w:r>
-        <w:rPr>
-          <w:rFonts w:ascii="Verdana" w:hAnsi="Verdana"/>
-          <w:i/>
-          <w:sz w:val="24"/>
-          <w:szCs w:val="24"/>
-          <w:lang w:val="en-US"/>
-        </w:rPr>
-        <w:t>Info</w:t>
-      </w:r>
-      <w:r>
-        <w:rPr>
-          <w:rFonts w:ascii="Verdana" w:hAnsi="Verdana"/>
-          <w:i/>
-          <w:sz w:val="24"/>
-          <w:szCs w:val="24"/>
-          <w:lang w:val="en-US"/>
-        </w:rPr>
-        <w:t xml:space="preserve"> </w:t>
-      </w:r>
-      <w:r>
-        <w:rPr>
-          <w:rFonts w:ascii="Verdana" w:hAnsi="Verdana"/>
-          <w:i/>
-          <w:sz w:val="24"/>
-          <w:szCs w:val="24"/>
-          <w:lang w:val="en-US"/>
-        </w:rPr>
-        <w:t>Block</w:t>
-      </w:r>
-      <w:r>
-        <w:rPr>
-          <w:rFonts w:ascii="Verdana" w:hAnsi="Verdana"/>
-          <w:i/>
-          <w:sz w:val="24"/>
-          <w:szCs w:val="24"/>
-          <w:lang w:val="en-US"/>
-        </w:rPr>
-        <w:t xml:space="preserve">) </w:t>
-      </w:r>
-      <w:r>
-        <w:rPr>
-          <w:rFonts w:ascii="Verdana" w:hAnsi="Verdana"/>
-          <w:i/>
-          <w:sz w:val="24"/>
-          <w:szCs w:val="24"/>
-        </w:rPr>
-        <w:t>может</w:t>
-      </w:r>
-      <w:r>
-        <w:rPr>
-          <w:rFonts w:ascii="Verdana" w:hAnsi="Verdana"/>
-          <w:i/>
-          <w:sz w:val="24"/>
-          <w:szCs w:val="24"/>
-          <w:lang w:val="en-US"/>
-        </w:rPr>
-        <w:t xml:space="preserve"> </w:t>
-      </w:r>
-      <w:r>
-        <w:rPr>
-          <w:rFonts w:ascii="Verdana" w:hAnsi="Verdana"/>
-          <w:i/>
-          <w:sz w:val="24"/>
-          <w:szCs w:val="24"/>
-        </w:rPr>
-        <w:t>не</w:t>
-      </w:r>
-      <w:r>
-        <w:rPr>
-          <w:rFonts w:ascii="Verdana" w:hAnsi="Verdana"/>
-          <w:i/>
-          <w:sz w:val="24"/>
-          <w:szCs w:val="24"/>
-          <w:lang w:val="en-US"/>
-        </w:rPr>
-        <w:t xml:space="preserve"> </w:t>
-      </w:r>
-      <w:r>
-        <w:rPr>
-          <w:rFonts w:ascii="Verdana" w:hAnsi="Verdana"/>
-          <w:i/>
-          <w:sz w:val="24"/>
-          <w:szCs w:val="24"/>
-        </w:rPr>
-        <w:t>быть</w:t>
-      </w:r>
-      <w:r>
-        <w:rPr>
-          <w:rFonts w:ascii="Verdana" w:hAnsi="Verdana"/>
-          <w:i/>
-          <w:sz w:val="24"/>
-          <w:szCs w:val="24"/>
-          <w:lang w:val="en-US"/>
-        </w:rPr>
-        <w:t xml:space="preserve"> </w:t>
-      </w:r>
-      <w:r>
-        <w:rPr>
-          <w:rFonts w:ascii="Verdana" w:hAnsi="Verdana"/>
-          <w:i/>
-          <w:sz w:val="24"/>
-          <w:szCs w:val="24"/>
-          <w:lang w:val="en-US"/>
-        </w:rPr>
-        <w:t>object</w:t>
-      </w:r>
-    </w:p>
-    <w:p>
-      <w:pPr>
-        <w:pStyle w:val="a3"/>
-        <w:numPr>
-          <w:ilvl w:val="0"/>
-          <w:numId w:val="5"/>
-        </w:numPr>
-        <w:rPr>
-          <w:rFonts w:ascii="Verdana" w:hAnsi="Verdana"/>
-          <w:i/>
-          <w:sz w:val="24"/>
-          <w:szCs w:val="24"/>
-        </w:rPr>
-      </w:pPr>
-      <w:r>
-        <w:rPr>
-          <w:rFonts w:ascii="Verdana" w:hAnsi="Verdana"/>
-          <w:i/>
-          <w:sz w:val="24"/>
-          <w:szCs w:val="24"/>
-        </w:rPr>
-        <w:t xml:space="preserve">отдельное пространство для </w:t>
-      </w:r>
-      <w:r>
-        <w:rPr>
-          <w:rFonts w:ascii="Verdana" w:hAnsi="Verdana"/>
-          <w:i/>
-          <w:sz w:val="24"/>
-          <w:szCs w:val="24"/>
-          <w:lang w:val="en-US"/>
-        </w:rPr>
-        <w:t>TIB</w:t>
-      </w:r>
-      <w:r>
-        <w:rPr>
-          <w:rFonts w:ascii="Verdana" w:hAnsi="Verdana"/>
-          <w:i/>
-          <w:sz w:val="24"/>
-          <w:szCs w:val="24"/>
-        </w:rPr>
-        <w:t xml:space="preserve"> для улучшения кэширования и упаковки ссылок</w:t>
-      </w:r>
-    </w:p>
-    <w:p>
-      <w:pPr>
-        <w:pStyle w:val="a3"/>
-        <w:numPr>
-          <w:ilvl w:val="0"/>
-          <w:numId w:val="5"/>
-        </w:numPr>
-        <w:rPr>
-          <w:rFonts w:ascii="Verdana" w:hAnsi="Verdana"/>
-          <w:i/>
-          <w:sz w:val="24"/>
-          <w:szCs w:val="24"/>
-        </w:rPr>
-      </w:pPr>
-      <w:r>
-        <w:rPr>
-          <w:rFonts w:ascii="Verdana" w:hAnsi="Verdana"/>
-          <w:i/>
-          <w:sz w:val="24"/>
-          <w:szCs w:val="24"/>
-        </w:rPr>
-        <w:t xml:space="preserve">Заголовок может находиться не в начале объекта </w:t>
-      </w:r>
-    </w:p>
-    <w:p>
-      <w:pPr>
-        <w:rPr>
-          <w:rFonts w:ascii="Verdana" w:hAnsi="Verdana"/>
-          <w:i/>
-          <w:sz w:val="24"/>
-          <w:szCs w:val="24"/>
-        </w:rPr>
-      </w:pPr>
-    </w:p>
-    <w:p>
-      <w:pPr>
-        <w:rPr>
-          <w:rFonts w:ascii="Verdana" w:hAnsi="Verdana"/>
-          <w:i/>
-          <w:sz w:val="24"/>
-          <w:szCs w:val="24"/>
-        </w:rPr>
-      </w:pPr>
-      <w:r>
-        <w:rPr>
-          <w:rFonts w:ascii="Verdana" w:hAnsi="Verdana"/>
-          <w:i/>
-          <w:sz w:val="24"/>
-          <w:szCs w:val="24"/>
-        </w:rPr>
-        <w:t>Упаковка полей (32 бита)</w:t>
-      </w:r>
-    </w:p>
-    <w:p>
-      <w:pPr>
-        <w:rPr>
-          <w:rFonts w:ascii="Verdana" w:hAnsi="Verdana"/>
-          <w:sz w:val="24"/>
-          <w:szCs w:val="24"/>
-        </w:rPr>
-      </w:pPr>
-      <w:r>
-        <w:rPr>
-          <w:rFonts w:ascii="Verdana" w:hAnsi="Verdana"/>
-          <w:noProof/>
-          <w:sz w:val="24"/>
-          <w:szCs w:val="24"/>
-          <w:lang w:eastAsia="ru-RU"/>
-        </w:rPr>
-        <w:lastRenderedPageBreak/>
-        <w:drawing>
-          <wp:inline distT="0" distB="0" distL="0" distR="0" wp14:anchorId="2F3290FE" wp14:editId="26588B09">
-            <wp:extent cx="5940425" cy="3870960"/>
-            <wp:effectExtent l="0" t="0" r="3175" b="0"/>
-            <wp:docPr id="3" name="Рисунок 3"/>
             <wp:cNvGraphicFramePr>
               <a:graphicFrameLocks xmlns:a="http://schemas.openxmlformats.org/drawingml/2006/main" noChangeAspect="1"/>
             </wp:cNvGraphicFramePr>
@@ -871,7 +482,7 @@
                   <pic:spPr>
                     <a:xfrm>
                       <a:off x="0" y="0"/>
-                      <a:ext cx="5940425" cy="3870960"/>
+                      <a:ext cx="5238750" cy="1438275"/>
                     </a:xfrm>
                     <a:prstGeom prst="rect">
                       <a:avLst/>
@@ -886,6 +497,389 @@
     </w:p>
     <w:p>
       <w:pPr>
+        <w:pStyle w:val="a3"/>
+        <w:numPr>
+          <w:ilvl w:val="0"/>
+          <w:numId w:val="5"/>
+        </w:numPr>
+        <w:rPr>
+          <w:rFonts w:ascii="Verdana" w:hAnsi="Verdana"/>
+          <w:i/>
+          <w:sz w:val="24"/>
+          <w:szCs w:val="24"/>
+        </w:rPr>
+      </w:pPr>
+      <w:r>
+        <w:rPr>
+          <w:rFonts w:ascii="Verdana" w:hAnsi="Verdana"/>
+          <w:i/>
+          <w:sz w:val="24"/>
+          <w:szCs w:val="24"/>
+          <w:lang w:val="en-US"/>
+        </w:rPr>
+        <w:t>class</w:t>
+      </w:r>
+      <w:r>
+        <w:rPr>
+          <w:rFonts w:ascii="Verdana" w:hAnsi="Verdana"/>
+          <w:i/>
+          <w:sz w:val="24"/>
+          <w:szCs w:val="24"/>
+        </w:rPr>
+        <w:t xml:space="preserve"> имеет структуру </w:t>
+      </w:r>
+      <w:r>
+        <w:rPr>
+          <w:rFonts w:ascii="Verdana" w:hAnsi="Verdana"/>
+          <w:i/>
+          <w:sz w:val="24"/>
+          <w:szCs w:val="24"/>
+          <w:lang w:val="en-US"/>
+        </w:rPr>
+        <w:t>object</w:t>
+      </w:r>
+    </w:p>
+    <w:p>
+      <w:pPr>
+        <w:pStyle w:val="a3"/>
+        <w:numPr>
+          <w:ilvl w:val="0"/>
+          <w:numId w:val="5"/>
+        </w:numPr>
+        <w:rPr>
+          <w:rFonts w:ascii="Verdana" w:hAnsi="Verdana"/>
+          <w:i/>
+          <w:sz w:val="24"/>
+          <w:szCs w:val="24"/>
+          <w:lang w:val="en-US"/>
+        </w:rPr>
+      </w:pPr>
+      <w:r>
+        <w:rPr>
+          <w:rFonts w:ascii="Verdana" w:hAnsi="Verdana"/>
+          <w:i/>
+          <w:sz w:val="24"/>
+          <w:szCs w:val="24"/>
+          <w:lang w:val="en-US"/>
+        </w:rPr>
+        <w:t>TIB</w:t>
+      </w:r>
+      <w:r>
+        <w:rPr>
+          <w:rFonts w:ascii="Verdana" w:hAnsi="Verdana"/>
+          <w:i/>
+          <w:sz w:val="24"/>
+          <w:szCs w:val="24"/>
+          <w:lang w:val="en-US"/>
+        </w:rPr>
+        <w:t xml:space="preserve"> (</w:t>
+      </w:r>
+      <w:r>
+        <w:rPr>
+          <w:rFonts w:ascii="Verdana" w:hAnsi="Verdana"/>
+          <w:i/>
+          <w:sz w:val="24"/>
+          <w:szCs w:val="24"/>
+          <w:lang w:val="en-US"/>
+        </w:rPr>
+        <w:t>Type</w:t>
+      </w:r>
+      <w:r>
+        <w:rPr>
+          <w:rFonts w:ascii="Verdana" w:hAnsi="Verdana"/>
+          <w:i/>
+          <w:sz w:val="24"/>
+          <w:szCs w:val="24"/>
+          <w:lang w:val="en-US"/>
+        </w:rPr>
+        <w:t xml:space="preserve"> </w:t>
+      </w:r>
+      <w:r>
+        <w:rPr>
+          <w:rFonts w:ascii="Verdana" w:hAnsi="Verdana"/>
+          <w:i/>
+          <w:sz w:val="24"/>
+          <w:szCs w:val="24"/>
+          <w:lang w:val="en-US"/>
+        </w:rPr>
+        <w:t>Info</w:t>
+      </w:r>
+      <w:r>
+        <w:rPr>
+          <w:rFonts w:ascii="Verdana" w:hAnsi="Verdana"/>
+          <w:i/>
+          <w:sz w:val="24"/>
+          <w:szCs w:val="24"/>
+          <w:lang w:val="en-US"/>
+        </w:rPr>
+        <w:t xml:space="preserve"> </w:t>
+      </w:r>
+      <w:r>
+        <w:rPr>
+          <w:rFonts w:ascii="Verdana" w:hAnsi="Verdana"/>
+          <w:i/>
+          <w:sz w:val="24"/>
+          <w:szCs w:val="24"/>
+          <w:lang w:val="en-US"/>
+        </w:rPr>
+        <w:t>Block</w:t>
+      </w:r>
+      <w:r>
+        <w:rPr>
+          <w:rFonts w:ascii="Verdana" w:hAnsi="Verdana"/>
+          <w:i/>
+          <w:sz w:val="24"/>
+          <w:szCs w:val="24"/>
+          <w:lang w:val="en-US"/>
+        </w:rPr>
+        <w:t xml:space="preserve">) </w:t>
+      </w:r>
+      <w:r>
+        <w:rPr>
+          <w:rFonts w:ascii="Verdana" w:hAnsi="Verdana"/>
+          <w:i/>
+          <w:sz w:val="24"/>
+          <w:szCs w:val="24"/>
+        </w:rPr>
+        <w:t>может</w:t>
+      </w:r>
+      <w:r>
+        <w:rPr>
+          <w:rFonts w:ascii="Verdana" w:hAnsi="Verdana"/>
+          <w:i/>
+          <w:sz w:val="24"/>
+          <w:szCs w:val="24"/>
+          <w:lang w:val="en-US"/>
+        </w:rPr>
+        <w:t xml:space="preserve"> </w:t>
+      </w:r>
+      <w:r>
+        <w:rPr>
+          <w:rFonts w:ascii="Verdana" w:hAnsi="Verdana"/>
+          <w:i/>
+          <w:sz w:val="24"/>
+          <w:szCs w:val="24"/>
+        </w:rPr>
+        <w:t>не</w:t>
+      </w:r>
+      <w:r>
+        <w:rPr>
+          <w:rFonts w:ascii="Verdana" w:hAnsi="Verdana"/>
+          <w:i/>
+          <w:sz w:val="24"/>
+          <w:szCs w:val="24"/>
+          <w:lang w:val="en-US"/>
+        </w:rPr>
+        <w:t xml:space="preserve"> </w:t>
+      </w:r>
+      <w:r>
+        <w:rPr>
+          <w:rFonts w:ascii="Verdana" w:hAnsi="Verdana"/>
+          <w:i/>
+          <w:sz w:val="24"/>
+          <w:szCs w:val="24"/>
+        </w:rPr>
+        <w:t>быть</w:t>
+      </w:r>
+      <w:r>
+        <w:rPr>
+          <w:rFonts w:ascii="Verdana" w:hAnsi="Verdana"/>
+          <w:i/>
+          <w:sz w:val="24"/>
+          <w:szCs w:val="24"/>
+          <w:lang w:val="en-US"/>
+        </w:rPr>
+        <w:t xml:space="preserve"> </w:t>
+      </w:r>
+      <w:r>
+        <w:rPr>
+          <w:rFonts w:ascii="Verdana" w:hAnsi="Verdana"/>
+          <w:i/>
+          <w:sz w:val="24"/>
+          <w:szCs w:val="24"/>
+          <w:lang w:val="en-US"/>
+        </w:rPr>
+        <w:t>object</w:t>
+      </w:r>
+    </w:p>
+    <w:p>
+      <w:pPr>
+        <w:pStyle w:val="a3"/>
+        <w:rPr>
+          <w:rFonts w:ascii="Verdana" w:hAnsi="Verdana"/>
+          <w:sz w:val="20"/>
+          <w:szCs w:val="24"/>
+        </w:rPr>
+      </w:pPr>
+      <w:r>
+        <w:rPr>
+          <w:rFonts w:ascii="Verdana" w:hAnsi="Verdana"/>
+          <w:sz w:val="20"/>
+          <w:szCs w:val="24"/>
+        </w:rPr>
+        <w:t xml:space="preserve">Type Information Block Pointer — содержит информацию о типе объекта. Этот блок включает информацию о таблице виртуальных методов, указатель на объект, который представляет тип и указатели на некоторые дополнительные </w:t>
+      </w:r>
+      <w:r>
+        <w:rPr>
+          <w:rFonts w:ascii="Verdana" w:hAnsi="Verdana"/>
+          <w:sz w:val="20"/>
+          <w:szCs w:val="24"/>
+        </w:rPr>
+        <w:lastRenderedPageBreak/>
+        <w:t>структуры, для более эффективных вызовов интерфейсов и динамической проверки типов.</w:t>
+      </w:r>
+    </w:p>
+    <w:p>
+      <w:pPr>
+        <w:pStyle w:val="a3"/>
+        <w:numPr>
+          <w:ilvl w:val="0"/>
+          <w:numId w:val="5"/>
+        </w:numPr>
+        <w:rPr>
+          <w:rFonts w:ascii="Verdana" w:hAnsi="Verdana"/>
+          <w:i/>
+          <w:sz w:val="24"/>
+          <w:szCs w:val="24"/>
+        </w:rPr>
+      </w:pPr>
+      <w:r>
+        <w:rPr>
+          <w:rFonts w:ascii="Verdana" w:hAnsi="Verdana"/>
+          <w:i/>
+          <w:sz w:val="24"/>
+          <w:szCs w:val="24"/>
+        </w:rPr>
+        <w:t xml:space="preserve">отдельное пространство для </w:t>
+      </w:r>
+      <w:r>
+        <w:rPr>
+          <w:rFonts w:ascii="Verdana" w:hAnsi="Verdana"/>
+          <w:i/>
+          <w:sz w:val="24"/>
+          <w:szCs w:val="24"/>
+          <w:lang w:val="en-US"/>
+        </w:rPr>
+        <w:t>TIB</w:t>
+      </w:r>
+      <w:r>
+        <w:rPr>
+          <w:rFonts w:ascii="Verdana" w:hAnsi="Verdana"/>
+          <w:i/>
+          <w:sz w:val="24"/>
+          <w:szCs w:val="24"/>
+        </w:rPr>
+        <w:t xml:space="preserve"> для улучшения кэширования и упаковки ссылок</w:t>
+      </w:r>
+    </w:p>
+    <w:p>
+      <w:pPr>
+        <w:pStyle w:val="a3"/>
+        <w:numPr>
+          <w:ilvl w:val="0"/>
+          <w:numId w:val="5"/>
+        </w:numPr>
+        <w:rPr>
+          <w:rFonts w:ascii="Verdana" w:hAnsi="Verdana"/>
+          <w:i/>
+          <w:sz w:val="24"/>
+          <w:szCs w:val="24"/>
+        </w:rPr>
+      </w:pPr>
+      <w:r>
+        <w:rPr>
+          <w:rFonts w:ascii="Verdana" w:hAnsi="Verdana"/>
+          <w:i/>
+          <w:sz w:val="24"/>
+          <w:szCs w:val="24"/>
+        </w:rPr>
+        <w:t xml:space="preserve">Заголовок может находиться не в начале объекта </w:t>
+      </w:r>
+    </w:p>
+    <w:p>
+      <w:pPr>
+        <w:rPr>
+          <w:rFonts w:ascii="Verdana" w:hAnsi="Verdana"/>
+          <w:i/>
+          <w:sz w:val="24"/>
+          <w:szCs w:val="24"/>
+        </w:rPr>
+      </w:pPr>
+    </w:p>
+    <w:p>
+      <w:pPr>
+        <w:rPr>
+          <w:rFonts w:ascii="Verdana" w:hAnsi="Verdana"/>
+          <w:i/>
+          <w:sz w:val="24"/>
+          <w:szCs w:val="24"/>
+        </w:rPr>
+      </w:pPr>
+      <w:r>
+        <w:rPr>
+          <w:rFonts w:ascii="Verdana" w:hAnsi="Verdana"/>
+          <w:i/>
+          <w:sz w:val="24"/>
+          <w:szCs w:val="24"/>
+        </w:rPr>
+        <w:t>Упаковка полей (32 бита)</w:t>
+      </w:r>
+    </w:p>
+    <w:p>
+      <w:pPr>
+        <w:rPr>
+          <w:rFonts w:ascii="Verdana" w:hAnsi="Verdana"/>
+          <w:sz w:val="24"/>
+          <w:szCs w:val="24"/>
+        </w:rPr>
+      </w:pPr>
+      <w:r>
+        <w:rPr>
+          <w:rFonts w:ascii="Verdana" w:hAnsi="Verdana"/>
+          <w:noProof/>
+          <w:sz w:val="24"/>
+          <w:szCs w:val="24"/>
+          <w:lang w:eastAsia="ru-RU"/>
+        </w:rPr>
+        <w:drawing>
+          <wp:inline distT="0" distB="0" distL="0" distR="0" wp14:anchorId="2F3290FE" wp14:editId="26588B09">
+            <wp:extent cx="4636828" cy="3021496"/>
+            <wp:effectExtent l="0" t="0" r="0" b="7620"/>
+            <wp:docPr id="3" name="Рисунок 3"/>
+            <wp:cNvGraphicFramePr>
+              <a:graphicFrameLocks xmlns:a="http://schemas.openxmlformats.org/drawingml/2006/main" noChangeAspect="1"/>
+            </wp:cNvGraphicFramePr>
+            <a:graphic xmlns:a="http://schemas.openxmlformats.org/drawingml/2006/main">
+              <a:graphicData uri="http://schemas.openxmlformats.org/drawingml/2006/picture">
+                <pic:pic xmlns:pic="http://schemas.openxmlformats.org/drawingml/2006/picture">
+                  <pic:nvPicPr>
+                    <pic:cNvPr id="1" name=""/>
+                    <pic:cNvPicPr/>
+                  </pic:nvPicPr>
+                  <pic:blipFill>
+                    <a:blip r:embed="rId9"/>
+                    <a:stretch>
+                      <a:fillRect/>
+                    </a:stretch>
+                  </pic:blipFill>
+                  <pic:spPr>
+                    <a:xfrm>
+                      <a:off x="0" y="0"/>
+                      <a:ext cx="4643243" cy="3025676"/>
+                    </a:xfrm>
+                    <a:prstGeom prst="rect">
+                      <a:avLst/>
+                    </a:prstGeom>
+                  </pic:spPr>
+                </pic:pic>
+              </a:graphicData>
+            </a:graphic>
+          </wp:inline>
+        </w:drawing>
+      </w:r>
+    </w:p>
+    <w:p>
+      <w:pPr>
         <w:rPr>
           <w:rFonts w:ascii="Verdana" w:hAnsi="Verdana"/>
           <w:sz w:val="24"/>
@@ -1182,38 +1176,38 @@
           <w:sz w:val="20"/>
           <w:szCs w:val="24"/>
         </w:rPr>
-        <w:t xml:space="preserve">Итак, что такое монитор. Я бы сказал так – это средство обеспечения контроля за доступом к ресурсу. У монитора может быть максимум один владелец в каждый текущий момент времени. Следовательно, если кто-то использует ресурс и захватил монитор для обеспечения единоличного доступа, то другой, желающий использовать тот же ресурс, </w:t>
-      </w:r>
-      <w:r>
+        <w:lastRenderedPageBreak/>
+        <w:t>Итак, что такое монитор. Я бы сказал так – это средство обеспечения контроля за доступом к ресурсу. У монитора может быть максимум один владелец в каждый текущий момент времени. Следовательно, если кто-то использует ресурс и захватил монитор для обеспечения единоличного доступа, то другой, желающий использовать тот же ресурс, должен подождать освобождения монитора, захватить его и только потом начать использовать ресурс.</w:t>
+      </w:r>
+    </w:p>
+    <w:p>
+      <w:pPr>
         <w:rPr>
           <w:rFonts w:ascii="Verdana" w:hAnsi="Verdana"/>
           <w:i/>
           <w:sz w:val="20"/>
           <w:szCs w:val="24"/>
         </w:rPr>
-        <w:lastRenderedPageBreak/>
-        <w:t>должен подождать освобождения монитора, захватить его и только потом начать использовать ресурс.</w:t>
-      </w:r>
-    </w:p>
-    <w:p>
-      <w:pPr>
+      </w:pPr>
+      <w:r>
         <w:rPr>
           <w:rFonts w:ascii="Verdana" w:hAnsi="Verdana"/>
           <w:i/>
           <w:sz w:val="20"/>
           <w:szCs w:val="24"/>
         </w:rPr>
-      </w:pPr>
+        <w:t xml:space="preserve">Удобно представлять монитор как id захватившего его объекта. Если этот id равен 0 – ресурс свободен. Если не </w:t>
+      </w:r>
       <w:r>
         <w:rPr>
           <w:rFonts w:ascii="Verdana" w:hAnsi="Verdana"/>
           <w:i/>
           <w:sz w:val="20"/>
           <w:szCs w:val="24"/>
-        </w:rPr>
-        <w:t xml:space="preserve">Удобно представлять монитор как </w:t>
-      </w:r>
-      <w:proofErr w:type="spellStart"/>
+          <w:lang w:val="en-US"/>
+        </w:rPr>
+        <w:t>0</w:t>
+      </w:r>
       <w:r>
         <w:rPr>
           <w:rFonts w:ascii="Verdana" w:hAnsi="Verdana"/>
@@ -1221,37 +1215,7 @@
           <w:sz w:val="20"/>
           <w:szCs w:val="24"/>
         </w:rPr>
-        <w:t>id</w:t>
-      </w:r>
-      <w:proofErr w:type="spellEnd"/>
-      <w:r>
-        <w:rPr>
-          <w:rFonts w:ascii="Verdana" w:hAnsi="Verdana"/>
-          <w:i/>
-          <w:sz w:val="20"/>
-          <w:szCs w:val="24"/>
-        </w:rPr>
-        <w:t xml:space="preserve"> захватившего его объекта. Если этот </w:t>
-      </w:r>
-      <w:proofErr w:type="spellStart"/>
-      <w:r>
-        <w:rPr>
-          <w:rFonts w:ascii="Verdana" w:hAnsi="Verdana"/>
-          <w:i/>
-          <w:sz w:val="20"/>
-          <w:szCs w:val="24"/>
-        </w:rPr>
-        <w:t>id</w:t>
-      </w:r>
-      <w:proofErr w:type="spellEnd"/>
-      <w:r>
-        <w:rPr>
-          <w:rFonts w:ascii="Verdana" w:hAnsi="Verdana"/>
-          <w:i/>
-          <w:sz w:val="20"/>
-          <w:szCs w:val="24"/>
-        </w:rPr>
-        <w:t xml:space="preserve"> равен 0 – ресурс свободен. Если не 0 – ресурс занят. Можно встать в очередь и ждать его освобождения.</w:t>
+        <w:t xml:space="preserve"> – ресурс занят. Можно встать в очередь и ждать его освобождения.</w:t>
       </w:r>
     </w:p>
     <w:p>
@@ -1902,25 +1866,8 @@
         </w:rPr>
         <w:t>бит</w:t>
       </w:r>
-    </w:p>
-    <w:p>
-      <w:pPr>
-        <w:rPr>
-          <w:rFonts w:ascii="Verdana" w:hAnsi="Verdana"/>
-          <w:sz w:val="24"/>
-          <w:szCs w:val="24"/>
-        </w:rPr>
-      </w:pPr>
-    </w:p>
-    <w:p>
-      <w:pPr>
-        <w:rPr>
-          <w:rFonts w:ascii="Verdana" w:hAnsi="Verdana"/>
-          <w:i/>
-          <w:sz w:val="24"/>
-          <w:szCs w:val="24"/>
-        </w:rPr>
-      </w:pPr>
+      <w:bookmarkStart w:id="0" w:name="_GoBack"/>
+      <w:bookmarkEnd w:id="0"/>
     </w:p>
     <w:sectPr>
       <w:pgSz w:w="11906" w:h="16838"/>
@@ -1955,7 +1902,7 @@
         <v:path o:extrusionok="f" gradientshapeok="t" o:connecttype="rect"/>
         <o:lock v:ext="edit" aspectratio="t"/>
       </v:shapetype>
-      <v:shape id="_x0000_i1033" type="#_x0000_t75" style="width:9pt;height:9pt" o:bullet="t">
+      <v:shape id="_x0000_i1033" type="#_x0000_t75" style="width:8.75pt;height:8.75pt" o:bullet="t">
         <v:imagedata r:id="rId1" o:title="art6B6"/>
       </v:shape>
     </w:pict>
@@ -4322,6 +4269,18 @@
       <w:u w:val="single"/>
     </w:rPr>
   </w:style>
+  <w:style w:type="character" w:styleId="a5">
+    <w:name w:val="FollowedHyperlink"/>
+    <w:basedOn w:val="a0"/>
+    <w:uiPriority w:val="99"/>
+    <w:semiHidden/>
+    <w:unhideWhenUsed/>
+    <w:rsid w:val="00673AE5"/>
+    <w:rPr>
+      <w:color w:val="954F72" w:themeColor="followedHyperlink"/>
+      <w:u w:val="single"/>
+    </w:rPr>
+  </w:style>
 </w:styles>
 </file>
 
